--- a/Linux and Bash Assignments/MODULE 1/5.General Purpose Utilities in Linux.docx
+++ b/Linux and Bash Assignments/MODULE 1/5.General Purpose Utilities in Linux.docx
@@ -19,13 +19,22 @@
     <w:p>
       <w:pPr>
         <w:pStyle w:val="HTMLPreformatted"/>
-        <w:rPr>
-          <w:color w:val="000000"/>
-        </w:rPr>
-      </w:pPr>
-      <w:r>
-        <w:rPr>
-          <w:color w:val="000000"/>
+        <w:jc w:val="center"/>
+        <w:rPr>
+          <w:rFonts w:ascii="Poppins" w:hAnsi="Poppins" w:cs="Poppins"/>
+          <w:b/>
+          <w:bCs/>
+          <w:color w:val="000000"/>
+        </w:rPr>
+      </w:pPr>
+      <w:r>
+        <w:rPr>
+          <w:rFonts w:ascii="Poppins" w:hAnsi="Poppins" w:cs="Poppins"/>
+          <w:b/>
+          <w:bCs/>
+          <w:color w:val="000000"/>
+          <w:sz w:val="22"/>
+          <w:szCs w:val="22"/>
         </w:rPr>
         <w:t>General Purpose Utilities in Linux</w:t>
       </w:r>
@@ -42,125 +51,222 @@
       <w:pPr>
         <w:pStyle w:val="HTMLPreformatted"/>
         <w:rPr>
-          <w:color w:val="000000"/>
-        </w:rPr>
-      </w:pPr>
-    </w:p>
-    <w:p>
-      <w:pPr>
-        <w:pStyle w:val="HTMLPreformatted"/>
-        <w:rPr>
-          <w:color w:val="000000"/>
-        </w:rPr>
-      </w:pPr>
-      <w:r>
-        <w:rPr>
-          <w:color w:val="000000"/>
-        </w:rPr>
-        <w:t xml:space="preserve">1)Display the </w:t>
+          <w:rFonts w:ascii="Poppins" w:hAnsi="Poppins" w:cs="Poppins"/>
+          <w:color w:val="000000"/>
+        </w:rPr>
+      </w:pPr>
+    </w:p>
+    <w:p>
+      <w:pPr>
+        <w:pStyle w:val="HTMLPreformatted"/>
+        <w:rPr>
+          <w:rFonts w:ascii="Poppins" w:hAnsi="Poppins" w:cs="Poppins"/>
+          <w:color w:val="000000"/>
+        </w:rPr>
+      </w:pPr>
+      <w:r>
+        <w:rPr>
+          <w:rFonts w:ascii="Poppins" w:hAnsi="Poppins" w:cs="Poppins"/>
+          <w:color w:val="000000"/>
+        </w:rPr>
+        <w:t>1)Display the calend</w:t>
+      </w:r>
+      <w:r>
+        <w:rPr>
+          <w:rFonts w:ascii="Poppins" w:hAnsi="Poppins" w:cs="Poppins"/>
+          <w:color w:val="000000"/>
+        </w:rPr>
+        <w:t>a</w:t>
+      </w:r>
+      <w:r>
+        <w:rPr>
+          <w:rFonts w:ascii="Poppins" w:hAnsi="Poppins" w:cs="Poppins"/>
+          <w:color w:val="000000"/>
+        </w:rPr>
+        <w:t>r for the month of March 2012</w:t>
+      </w:r>
+    </w:p>
+    <w:p>
+      <w:pPr>
+        <w:pStyle w:val="HTMLPreformatted"/>
+        <w:rPr>
+          <w:rFonts w:ascii="Poppins" w:hAnsi="Poppins" w:cs="Poppins"/>
+          <w:color w:val="000000"/>
+        </w:rPr>
+      </w:pPr>
+      <w:r>
+        <w:rPr>
+          <w:rFonts w:ascii="Poppins" w:hAnsi="Poppins" w:cs="Poppins"/>
+          <w:color w:val="000000"/>
+        </w:rPr>
+        <w:t xml:space="preserve">  </w:t>
+      </w:r>
+    </w:p>
+    <w:p>
+      <w:pPr>
+        <w:pStyle w:val="HTMLPreformatted"/>
+        <w:rPr>
+          <w:rFonts w:ascii="Poppins" w:hAnsi="Poppins" w:cs="Poppins"/>
+          <w:b/>
+          <w:color w:val="000000"/>
+        </w:rPr>
+      </w:pPr>
+      <w:r>
+        <w:rPr>
+          <w:rFonts w:ascii="Poppins" w:hAnsi="Poppins" w:cs="Poppins"/>
+          <w:b/>
+          <w:color w:val="000000"/>
+        </w:rPr>
+        <w:t>ANSWER:</w:t>
+      </w:r>
+      <w:r>
+        <w:rPr>
+          <w:rFonts w:ascii="Poppins" w:hAnsi="Poppins" w:cs="Poppins"/>
+          <w:b/>
+          <w:color w:val="000000"/>
+        </w:rPr>
+        <w:t xml:space="preserve"> </w:t>
+      </w:r>
+      <w:r>
+        <w:rPr>
+          <w:rFonts w:ascii="Poppins" w:hAnsi="Poppins" w:cs="Poppins"/>
+          <w:b/>
+          <w:color w:val="000000"/>
+        </w:rPr>
+        <w:t>$</w:t>
       </w:r>
       <w:proofErr w:type="spellStart"/>
       <w:r>
         <w:rPr>
-          <w:color w:val="000000"/>
-        </w:rPr>
-        <w:t>calender</w:t>
+          <w:rFonts w:ascii="Poppins" w:hAnsi="Poppins" w:cs="Poppins"/>
+          <w:b/>
+          <w:color w:val="000000"/>
+        </w:rPr>
+        <w:t>cal</w:t>
       </w:r>
       <w:proofErr w:type="spellEnd"/>
       <w:r>
         <w:rPr>
-          <w:color w:val="000000"/>
-        </w:rPr>
-        <w:t xml:space="preserve"> for the month of March 2012</w:t>
-      </w:r>
-    </w:p>
-    <w:p>
-      <w:pPr>
-        <w:pStyle w:val="HTMLPreformatted"/>
-        <w:rPr>
-          <w:color w:val="000000"/>
-        </w:rPr>
-      </w:pPr>
-      <w:r>
-        <w:rPr>
-          <w:color w:val="000000"/>
-        </w:rPr>
-        <w:t xml:space="preserve">  </w:t>
-      </w:r>
-    </w:p>
-    <w:p>
-      <w:pPr>
-        <w:pStyle w:val="HTMLPreformatted"/>
-        <w:rPr>
-          <w:b/>
-          <w:color w:val="000000"/>
-        </w:rPr>
-      </w:pPr>
-    </w:p>
-    <w:p>
-      <w:pPr>
-        <w:pStyle w:val="HTMLPreformatted"/>
-        <w:rPr>
-          <w:b/>
-          <w:color w:val="000000"/>
-        </w:rPr>
-      </w:pPr>
-      <w:r>
-        <w:rPr>
-          <w:b/>
-          <w:color w:val="000000"/>
-        </w:rPr>
-        <w:t>ANSWER:$</w:t>
+          <w:rFonts w:ascii="Poppins" w:hAnsi="Poppins" w:cs="Poppins"/>
+          <w:b/>
+          <w:color w:val="000000"/>
+        </w:rPr>
+        <w:t xml:space="preserve"> 3 2012</w:t>
+      </w:r>
+    </w:p>
+    <w:p>
+      <w:pPr>
+        <w:pStyle w:val="HTMLPreformatted"/>
+        <w:rPr>
+          <w:rFonts w:ascii="Poppins" w:hAnsi="Poppins" w:cs="Poppins"/>
+          <w:color w:val="000000"/>
+        </w:rPr>
+      </w:pPr>
+    </w:p>
+    <w:p>
+      <w:pPr>
+        <w:pStyle w:val="HTMLPreformatted"/>
+        <w:rPr>
+          <w:rFonts w:ascii="Poppins" w:hAnsi="Poppins" w:cs="Poppins"/>
+          <w:color w:val="000000"/>
+        </w:rPr>
+      </w:pPr>
+      <w:r>
+        <w:rPr>
+          <w:rFonts w:ascii="Poppins" w:hAnsi="Poppins" w:cs="Poppins"/>
+          <w:color w:val="000000"/>
+        </w:rPr>
+        <w:t>2)List all the files and directories of the directory /</w:t>
       </w:r>
       <w:proofErr w:type="spellStart"/>
       <w:r>
         <w:rPr>
-          <w:b/>
-          <w:color w:val="000000"/>
-        </w:rPr>
-        <w:t>cal</w:t>
+          <w:rFonts w:ascii="Poppins" w:hAnsi="Poppins" w:cs="Poppins"/>
+          <w:color w:val="000000"/>
+        </w:rPr>
+        <w:t>usr</w:t>
       </w:r>
       <w:proofErr w:type="spellEnd"/>
       <w:r>
         <w:rPr>
-          <w:b/>
-          <w:color w:val="000000"/>
-        </w:rPr>
-        <w:t xml:space="preserve"> 3 2012</w:t>
-      </w:r>
-    </w:p>
-    <w:p>
-      <w:pPr>
-        <w:pStyle w:val="HTMLPreformatted"/>
-        <w:rPr>
-          <w:color w:val="000000"/>
-        </w:rPr>
-      </w:pPr>
-    </w:p>
-    <w:p>
-      <w:pPr>
-        <w:pStyle w:val="HTMLPreformatted"/>
-        <w:rPr>
-          <w:color w:val="000000"/>
-        </w:rPr>
-      </w:pPr>
-    </w:p>
-    <w:p>
-      <w:pPr>
-        <w:pStyle w:val="HTMLPreformatted"/>
-        <w:rPr>
-          <w:color w:val="000000"/>
-        </w:rPr>
-      </w:pPr>
-      <w:r>
-        <w:rPr>
-          <w:color w:val="000000"/>
-        </w:rPr>
-        <w:t>2)List all the files and directories of the directory /</w:t>
+          <w:rFonts w:ascii="Poppins" w:hAnsi="Poppins" w:cs="Poppins"/>
+          <w:color w:val="000000"/>
+        </w:rPr>
+        <w:t xml:space="preserve">/lib on the terminal. Now put the same information in a file named results. </w:t>
+      </w:r>
+    </w:p>
+    <w:p>
+      <w:pPr>
+        <w:pStyle w:val="HTMLPreformatted"/>
+        <w:rPr>
+          <w:rFonts w:ascii="Poppins" w:hAnsi="Poppins" w:cs="Poppins"/>
+          <w:color w:val="000000"/>
+        </w:rPr>
+      </w:pPr>
+    </w:p>
+    <w:p>
+      <w:pPr>
+        <w:pStyle w:val="HTMLPreformatted"/>
+        <w:rPr>
+          <w:rFonts w:ascii="Poppins" w:hAnsi="Poppins" w:cs="Poppins"/>
+          <w:color w:val="000000"/>
+        </w:rPr>
+      </w:pPr>
+      <w:r>
+        <w:rPr>
+          <w:rFonts w:ascii="Poppins" w:hAnsi="Poppins" w:cs="Poppins"/>
+          <w:color w:val="000000"/>
+        </w:rPr>
+        <w:t>Display the contents of the file results now</w:t>
+      </w:r>
+    </w:p>
+    <w:p>
+      <w:pPr>
+        <w:pStyle w:val="HTMLPreformatted"/>
+        <w:rPr>
+          <w:rFonts w:ascii="Poppins" w:hAnsi="Poppins" w:cs="Poppins"/>
+          <w:color w:val="000000"/>
+        </w:rPr>
+      </w:pPr>
+    </w:p>
+    <w:p>
+      <w:pPr>
+        <w:pStyle w:val="HTMLPreformatted"/>
+        <w:rPr>
+          <w:rFonts w:ascii="Poppins" w:hAnsi="Poppins" w:cs="Poppins"/>
+          <w:b/>
+          <w:color w:val="000000"/>
+        </w:rPr>
+      </w:pPr>
+      <w:r>
+        <w:rPr>
+          <w:rFonts w:ascii="Poppins" w:hAnsi="Poppins" w:cs="Poppins"/>
+          <w:b/>
+          <w:color w:val="000000"/>
+        </w:rPr>
+        <w:t>ANSWER:</w:t>
+      </w:r>
+      <w:r>
+        <w:rPr>
+          <w:rFonts w:ascii="Poppins" w:hAnsi="Poppins" w:cs="Poppins"/>
+          <w:b/>
+          <w:color w:val="000000"/>
+        </w:rPr>
+        <w:t xml:space="preserve"> </w:t>
+      </w:r>
+      <w:r>
+        <w:rPr>
+          <w:rFonts w:ascii="Poppins" w:hAnsi="Poppins" w:cs="Poppins"/>
+          <w:b/>
+          <w:color w:val="000000"/>
+        </w:rPr>
+        <w:t>$cd /home/</w:t>
       </w:r>
       <w:proofErr w:type="spellStart"/>
       <w:r>
         <w:rPr>
+          <w:rFonts w:ascii="Poppins" w:hAnsi="Poppins" w:cs="Poppins"/>
+          <w:b/>
           <w:color w:val="000000"/>
         </w:rPr>
         <w:t>usr</w:t>
@@ -168,59 +274,7 @@
       <w:proofErr w:type="spellEnd"/>
       <w:r>
         <w:rPr>
-          <w:color w:val="000000"/>
-        </w:rPr>
-        <w:t xml:space="preserve">/lib on the terminal. Now put the same information in a file named results. </w:t>
-      </w:r>
-    </w:p>
-    <w:p>
-      <w:pPr>
-        <w:pStyle w:val="HTMLPreformatted"/>
-        <w:rPr>
-          <w:color w:val="000000"/>
-        </w:rPr>
-      </w:pPr>
-      <w:r>
-        <w:rPr>
-          <w:color w:val="000000"/>
-        </w:rPr>
-        <w:t xml:space="preserve">  Display the contents of the file results now</w:t>
-      </w:r>
-    </w:p>
-    <w:p/>
-    <w:p>
-      <w:pPr>
-        <w:pStyle w:val="HTMLPreformatted"/>
-        <w:rPr>
-          <w:b/>
-          <w:color w:val="000000"/>
-        </w:rPr>
-      </w:pPr>
-      <w:r>
-        <w:rPr>
-          <w:b/>
-          <w:color w:val="000000"/>
-        </w:rPr>
-        <w:t>ANSWER:$</w:t>
-      </w:r>
-      <w:r>
-        <w:rPr>
-          <w:b/>
-          <w:color w:val="000000"/>
-        </w:rPr>
-        <w:t>cd /home/</w:t>
-      </w:r>
-      <w:proofErr w:type="spellStart"/>
-      <w:r>
-        <w:rPr>
-          <w:b/>
-          <w:color w:val="000000"/>
-        </w:rPr>
-        <w:t>usr</w:t>
-      </w:r>
-      <w:proofErr w:type="spellEnd"/>
-      <w:r>
-        <w:rPr>
+          <w:rFonts w:ascii="Poppins" w:hAnsi="Poppins" w:cs="Poppins"/>
           <w:b/>
           <w:color w:val="000000"/>
         </w:rPr>
@@ -231,12 +285,14 @@
       <w:pPr>
         <w:pStyle w:val="HTMLPreformatted"/>
         <w:rPr>
-          <w:b/>
-          <w:color w:val="000000"/>
-        </w:rPr>
-      </w:pPr>
-      <w:r>
-        <w:rPr>
+          <w:rFonts w:ascii="Poppins" w:hAnsi="Poppins" w:cs="Poppins"/>
+          <w:b/>
+          <w:color w:val="000000"/>
+        </w:rPr>
+      </w:pPr>
+      <w:r>
+        <w:rPr>
+          <w:rFonts w:ascii="Poppins" w:hAnsi="Poppins" w:cs="Poppins"/>
           <w:b/>
           <w:color w:val="000000"/>
         </w:rPr>
@@ -244,6 +300,7 @@
       </w:r>
       <w:r>
         <w:rPr>
+          <w:rFonts w:ascii="Poppins" w:hAnsi="Poppins" w:cs="Poppins"/>
           <w:b/>
           <w:color w:val="000000"/>
         </w:rPr>
@@ -254,6 +311,7 @@
       <w:pPr>
         <w:pStyle w:val="HTMLPreformatted"/>
         <w:rPr>
+          <w:rFonts w:ascii="Poppins" w:hAnsi="Poppins" w:cs="Poppins"/>
           <w:b/>
           <w:color w:val="000000"/>
           <w:lang w:val="en-US"/>
@@ -261,6 +319,7 @@
       </w:pPr>
       <w:r>
         <w:rPr>
+          <w:rFonts w:ascii="Poppins" w:hAnsi="Poppins" w:cs="Poppins"/>
           <w:b/>
           <w:color w:val="000000"/>
         </w:rPr>
@@ -268,6 +327,7 @@
       </w:r>
       <w:r>
         <w:rPr>
+          <w:rFonts w:ascii="Poppins" w:hAnsi="Poppins" w:cs="Poppins"/>
           <w:b/>
           <w:color w:val="000000"/>
           <w:lang w:val="en-US"/>
@@ -279,6 +339,7 @@
       <w:pPr>
         <w:pStyle w:val="HTMLPreformatted"/>
         <w:rPr>
+          <w:rFonts w:ascii="Poppins" w:hAnsi="Poppins" w:cs="Poppins"/>
           <w:b/>
           <w:color w:val="000000"/>
           <w:lang w:val="en-US"/>
@@ -286,6 +347,7 @@
       </w:pPr>
       <w:r>
         <w:rPr>
+          <w:rFonts w:ascii="Poppins" w:hAnsi="Poppins" w:cs="Poppins"/>
           <w:b/>
           <w:color w:val="000000"/>
           <w:lang w:val="en-US"/>
@@ -297,6 +359,7 @@
       <w:pPr>
         <w:pStyle w:val="HTMLPreformatted"/>
         <w:rPr>
+          <w:rFonts w:ascii="Poppins" w:hAnsi="Poppins" w:cs="Poppins"/>
           <w:b/>
           <w:color w:val="000000"/>
           <w:lang w:val="en-US"/>
@@ -307,6 +370,12 @@
     <w:sectPr>
       <w:pgSz w:w="11906" w:h="16838"/>
       <w:pgMar w:top="1440" w:right="1440" w:bottom="1440" w:left="1440" w:header="708" w:footer="708" w:gutter="0"/>
+      <w:pgBorders w:offsetFrom="page">
+        <w:top w:val="single" w:sz="4" w:space="24" w:color="auto"/>
+        <w:left w:val="single" w:sz="4" w:space="24" w:color="auto"/>
+        <w:bottom w:val="single" w:sz="4" w:space="24" w:color="auto"/>
+        <w:right w:val="single" w:sz="4" w:space="24" w:color="auto"/>
+      </w:pgBorders>
       <w:cols w:space="708"/>
       <w:docGrid w:linePitch="360"/>
     </w:sectPr>
@@ -747,7 +816,6 @@
     <w:basedOn w:val="Normal"/>
     <w:link w:val="HTMLPreformattedChar"/>
     <w:uiPriority w:val="99"/>
-    <w:semiHidden/>
     <w:unhideWhenUsed/>
     <w:rsid w:val="00094760"/>
     <w:pPr>
@@ -785,7 +853,6 @@
     <w:basedOn w:val="DefaultParagraphFont"/>
     <w:link w:val="HTMLPreformatted"/>
     <w:uiPriority w:val="99"/>
-    <w:semiHidden/>
     <w:rsid w:val="00094760"/>
     <w:rPr>
       <w:rFonts w:ascii="Courier New" w:eastAsia="Times New Roman" w:hAnsi="Courier New" w:cs="Courier New"/>
